--- a/documents/Bachelor_Thesis_Test.docx
+++ b/documents/Bachelor_Thesis_Test.docx
@@ -10,12 +10,13 @@
           <w:docPartUnique/>
         </w:docPartObj>
       </w:sdtPr>
+      <w:sdtEndPr/>
       <w:sdtContent>
-        <w:bookmarkStart w:id="0" w:name="_GoBack" w:displacedByCustomXml="prev"/>
         <w:p>
           <w:r>
             <w:rPr>
               <w:noProof/>
+              <w:lang w:eastAsia="de-DE"/>
             </w:rPr>
             <mc:AlternateContent>
               <mc:Choice Requires="wpg">
@@ -281,7 +282,6 @@
               </mc:Fallback>
             </mc:AlternateContent>
           </w:r>
-          <w:bookmarkEnd w:id="0"/>
         </w:p>
         <w:p>
           <w:pPr>
@@ -337,6 +337,7 @@
           <w:r>
             <w:rPr>
               <w:noProof/>
+              <w:lang w:eastAsia="de-DE"/>
             </w:rPr>
             <mc:AlternateContent>
               <mc:Choice Requires="wps">
@@ -652,13 +653,6 @@
               <w:szCs w:val="36"/>
             </w:rPr>
             <w:tab/>
-          </w:r>
-          <w:r>
-            <w:rPr>
-              <w:color w:val="404040" w:themeColor="text1" w:themeTint="BF"/>
-              <w:sz w:val="28"/>
-              <w:szCs w:val="36"/>
-            </w:rPr>
             <w:t>Prof. Dr. Gottfried Zimmermann</w:t>
           </w:r>
         </w:p>
@@ -701,11 +695,11 @@
       <w:pPr>
         <w:pStyle w:val="berschrift1"/>
       </w:pPr>
-      <w:bookmarkStart w:id="1" w:name="_Toc446273056"/>
+      <w:bookmarkStart w:id="0" w:name="_Toc446273056"/>
       <w:r>
         <w:t>Eidesstattliche Erklärung</w:t>
       </w:r>
-      <w:bookmarkEnd w:id="1"/>
+      <w:bookmarkEnd w:id="0"/>
     </w:p>
     <w:p/>
     <w:p>
@@ -760,7 +754,7 @@
           <w:lang w:val="en-US"/>
         </w:rPr>
       </w:pPr>
-      <w:bookmarkStart w:id="2" w:name="_Toc446273057"/>
+      <w:bookmarkStart w:id="1" w:name="_Toc446273057"/>
       <w:r>
         <w:rPr>
           <w:lang w:val="en-US"/>
@@ -774,7 +768,7 @@
         </w:rPr>
         <w:t>t: English</w:t>
       </w:r>
-      <w:bookmarkEnd w:id="2"/>
+      <w:bookmarkEnd w:id="1"/>
     </w:p>
     <w:p>
       <w:pPr>
@@ -806,7 +800,7 @@
           <w:lang w:val="en-US"/>
         </w:rPr>
       </w:pPr>
-      <w:bookmarkStart w:id="3" w:name="_Toc446273058"/>
+      <w:bookmarkStart w:id="2" w:name="_Toc446273058"/>
       <w:r>
         <w:rPr>
           <w:lang w:val="en-US"/>
@@ -814,7 +808,7 @@
         <w:lastRenderedPageBreak/>
         <w:t>Abstrakt: Deutsch</w:t>
       </w:r>
-      <w:bookmarkEnd w:id="3"/>
+      <w:bookmarkEnd w:id="2"/>
     </w:p>
     <w:p>
       <w:pPr>
@@ -843,12 +837,12 @@
       <w:pPr>
         <w:pStyle w:val="berschrift1"/>
       </w:pPr>
-      <w:bookmarkStart w:id="4" w:name="_Toc446273059"/>
+      <w:bookmarkStart w:id="3" w:name="_Toc446273059"/>
       <w:r>
         <w:lastRenderedPageBreak/>
         <w:t>Inhaltsverzeichnis</w:t>
       </w:r>
-      <w:bookmarkEnd w:id="4"/>
+      <w:bookmarkEnd w:id="3"/>
     </w:p>
     <w:p>
       <w:pPr>
@@ -4731,12 +4725,12 @@
       <w:pPr>
         <w:pStyle w:val="berschrift1"/>
       </w:pPr>
-      <w:bookmarkStart w:id="5" w:name="_Toc446273060"/>
+      <w:bookmarkStart w:id="4" w:name="_Toc446273060"/>
       <w:r>
         <w:lastRenderedPageBreak/>
         <w:t>Abkürzungsverzeichnis</w:t>
       </w:r>
-      <w:bookmarkEnd w:id="5"/>
+      <w:bookmarkEnd w:id="4"/>
     </w:p>
     <w:p>
       <w:pPr>
@@ -4755,28 +4749,84 @@
       <w:pPr>
         <w:pStyle w:val="berschrift1"/>
       </w:pPr>
-      <w:bookmarkStart w:id="6" w:name="_Toc446273061"/>
+      <w:bookmarkStart w:id="5" w:name="_Toc446273061"/>
       <w:r>
         <w:lastRenderedPageBreak/>
         <w:t>Einleitung</w:t>
       </w:r>
+      <w:bookmarkEnd w:id="5"/>
+    </w:p>
+    <w:p>
+      <w:pPr>
+        <w:pStyle w:val="KeinLeerraum"/>
+      </w:pPr>
+    </w:p>
+    <w:p>
+      <w:pPr>
+        <w:pStyle w:val="berschrift2"/>
+      </w:pPr>
+      <w:bookmarkStart w:id="6" w:name="_Toc446273062"/>
+      <w:r>
+        <w:t>Ausgangslage</w:t>
+      </w:r>
       <w:bookmarkEnd w:id="6"/>
-    </w:p>
-    <w:p>
-      <w:pPr>
-        <w:pStyle w:val="KeinLeerraum"/>
-      </w:pPr>
+      <w:r>
+        <w:br/>
+      </w:r>
+    </w:p>
+    <w:p>
+      <w:pPr>
+        <w:rPr>
+          <w:lang w:val="en-US"/>
+        </w:rPr>
+      </w:pPr>
+      <w:r>
+        <w:t xml:space="preserve">Lorem ipsum dolor sit amet, consetetur sadipscing elitr, sed diam nonumy eirmod tempor invidunt ut labore et dolore magna aliquyam erat, sed diam voluptua. </w:t>
+      </w:r>
+      <w:r>
+        <w:rPr>
+          <w:lang w:val="en-US"/>
+        </w:rPr>
+        <w:t>At vero eos et accusam et justo duo dolores et ea rebum. Stet clita kasd gubergren, no sea takimata sanctus est Lorem ipsum dolor sit amet. Lorem ipsum dolor sit amet, consetetur sadipscing elitr, sed diam nonumy eirmod tempor invidunt ut labore et dolore magna aliquyam erat, sed diam voluptua. At vero eos et accusam et justo duo dolores et ea rebum. Stet clita kasd gubergren, no sea takimata sanctus est Lorem ipsum dolor sit amet.</w:t>
+      </w:r>
+      <w:r>
+        <w:rPr>
+          <w:lang w:val="en-US"/>
+        </w:rPr>
+        <w:br/>
+      </w:r>
     </w:p>
     <w:p>
       <w:pPr>
         <w:pStyle w:val="berschrift2"/>
-      </w:pPr>
-      <w:bookmarkStart w:id="7" w:name="_Toc446273062"/>
-      <w:r>
-        <w:t>Ausgangslage</w:t>
+        <w:rPr>
+          <w:lang w:val="en-US"/>
+        </w:rPr>
+      </w:pPr>
+      <w:bookmarkStart w:id="7" w:name="_Toc446273063"/>
+      <w:r>
+        <w:rPr>
+          <w:lang w:val="en-US"/>
+        </w:rPr>
+        <w:t>Ziel</w:t>
+      </w:r>
+      <w:r>
+        <w:rPr>
+          <w:lang w:val="en-US"/>
+        </w:rPr>
+        <w:t>setzung</w:t>
+      </w:r>
+      <w:r>
+        <w:rPr>
+          <w:lang w:val="en-US"/>
+        </w:rPr>
+        <w:t xml:space="preserve"> der Arbeit</w:t>
       </w:r>
       <w:bookmarkEnd w:id="7"/>
       <w:r>
+        <w:rPr>
+          <w:lang w:val="en-US"/>
+        </w:rPr>
         <w:br/>
       </w:r>
     </w:p>
@@ -4787,13 +4837,10 @@
         </w:rPr>
       </w:pPr>
       <w:r>
-        <w:t xml:space="preserve">Lorem ipsum dolor sit amet, consetetur sadipscing elitr, sed diam nonumy eirmod tempor invidunt ut labore et dolore magna aliquyam erat, sed diam voluptua. </w:t>
-      </w:r>
-      <w:r>
-        <w:rPr>
-          <w:lang w:val="en-US"/>
-        </w:rPr>
-        <w:t>At vero eos et accusam et justo duo dolores et ea rebum. Stet clita kasd gubergren, no sea takimata sanctus est Lorem ipsum dolor sit amet. Lorem ipsum dolor sit amet, consetetur sadipscing elitr, sed diam nonumy eirmod tempor invidunt ut labore et dolore magna aliquyam erat, sed diam voluptua. At vero eos et accusam et justo duo dolores et ea rebum. Stet clita kasd gubergren, no sea takimata sanctus est Lorem ipsum dolor sit amet.</w:t>
+        <w:rPr>
+          <w:lang w:val="en-US"/>
+        </w:rPr>
+        <w:t>Lorem ipsum dolor sit amet, consetetur sadipscing elitr, sed diam nonumy eirmod tempor invidunt ut labore et dolore magna aliquyam erat, sed diam voluptua. At vero eos et accusam et justo duo dolores et ea rebum. Stet clita kasd gubergren, no sea takimata sanctus est Lorem ipsum dolor sit amet. Lorem ipsum dolor sit amet, consetetur sadipscing elitr, sed diam nonumy eirmod tempor invidunt ut labore et dolore magna aliquyam erat, sed diam voluptua. At vero eos et accusam et justo duo dolores et ea rebum. Stet clita kasd gubergren, no sea takimata sanctus est Lorem ipsum dolor sit amet.</w:t>
       </w:r>
       <w:r>
         <w:rPr>
@@ -4809,67 +4856,14 @@
           <w:lang w:val="en-US"/>
         </w:rPr>
       </w:pPr>
-      <w:bookmarkStart w:id="8" w:name="_Toc446273063"/>
-      <w:r>
-        <w:rPr>
-          <w:lang w:val="en-US"/>
-        </w:rPr>
-        <w:t>Ziel</w:t>
-      </w:r>
-      <w:r>
-        <w:rPr>
-          <w:lang w:val="en-US"/>
-        </w:rPr>
-        <w:t>setzung</w:t>
-      </w:r>
-      <w:r>
-        <w:rPr>
-          <w:lang w:val="en-US"/>
-        </w:rPr>
-        <w:t xml:space="preserve"> der Arbeit</w:t>
+      <w:bookmarkStart w:id="8" w:name="_Toc446273064"/>
+      <w:r>
+        <w:rPr>
+          <w:lang w:val="en-US"/>
+        </w:rPr>
+        <w:t>Methoden und Aufbau der Arbeit</w:t>
       </w:r>
       <w:bookmarkEnd w:id="8"/>
-      <w:r>
-        <w:rPr>
-          <w:lang w:val="en-US"/>
-        </w:rPr>
-        <w:br/>
-      </w:r>
-    </w:p>
-    <w:p>
-      <w:pPr>
-        <w:rPr>
-          <w:lang w:val="en-US"/>
-        </w:rPr>
-      </w:pPr>
-      <w:r>
-        <w:rPr>
-          <w:lang w:val="en-US"/>
-        </w:rPr>
-        <w:t>Lorem ipsum dolor sit amet, consetetur sadipscing elitr, sed diam nonumy eirmod tempor invidunt ut labore et dolore magna aliquyam erat, sed diam voluptua. At vero eos et accusam et justo duo dolores et ea rebum. Stet clita kasd gubergren, no sea takimata sanctus est Lorem ipsum dolor sit amet. Lorem ipsum dolor sit amet, consetetur sadipscing elitr, sed diam nonumy eirmod tempor invidunt ut labore et dolore magna aliquyam erat, sed diam voluptua. At vero eos et accusam et justo duo dolores et ea rebum. Stet clita kasd gubergren, no sea takimata sanctus est Lorem ipsum dolor sit amet.</w:t>
-      </w:r>
-      <w:r>
-        <w:rPr>
-          <w:lang w:val="en-US"/>
-        </w:rPr>
-        <w:br/>
-      </w:r>
-    </w:p>
-    <w:p>
-      <w:pPr>
-        <w:pStyle w:val="berschrift2"/>
-        <w:rPr>
-          <w:lang w:val="en-US"/>
-        </w:rPr>
-      </w:pPr>
-      <w:bookmarkStart w:id="9" w:name="_Toc446273064"/>
-      <w:r>
-        <w:rPr>
-          <w:lang w:val="en-US"/>
-        </w:rPr>
-        <w:t>Methoden und Aufbau der Arbeit</w:t>
-      </w:r>
-      <w:bookmarkEnd w:id="9"/>
     </w:p>
     <w:p>
       <w:pPr>
@@ -4910,7 +4904,7 @@
           <w:lang w:val="en-US"/>
         </w:rPr>
       </w:pPr>
-      <w:bookmarkStart w:id="10" w:name="_Toc446273065"/>
+      <w:bookmarkStart w:id="9" w:name="_Toc446273065"/>
       <w:r>
         <w:rPr>
           <w:lang w:val="en-US"/>
@@ -4918,19 +4912,54 @@
         <w:lastRenderedPageBreak/>
         <w:t>Hauptteil</w:t>
       </w:r>
+      <w:bookmarkEnd w:id="9"/>
+    </w:p>
+    <w:p>
+      <w:pPr>
+        <w:pStyle w:val="KeinLeerraum"/>
+        <w:rPr>
+          <w:lang w:val="en-US"/>
+        </w:rPr>
+      </w:pPr>
+    </w:p>
+    <w:p>
+      <w:pPr>
+        <w:pStyle w:val="KeinLeerraum"/>
+        <w:rPr>
+          <w:lang w:val="en-US"/>
+        </w:rPr>
+      </w:pPr>
+      <w:r>
+        <w:rPr>
+          <w:lang w:val="en-US"/>
+        </w:rPr>
+        <w:t>Lorem ipsum dolor sit amet, consetetur sadipscing elitr, sed diam nonumy eirmod tempor invidunt ut labore et dolore magna aliquyam erat, sed diam voluptua. At vero eos et accusam et justo duo dolores et ea rebum. Stet clita kasd gubergren, no sea takimata sanctus est Lorem ipsum dolor sit amet. Lorem ipsum dolor sit amet, consetetur sadipscing elitr, sed diam nonumy eirmod tempor invidunt ut labore et dolore magna aliquyam erat, sed diam voluptua. At vero eos et accusam et justo duo dolores et ea rebum. Stet clita kasd gubergren, no sea takimata sanctus est Lorem ipsum dolor sit amet.</w:t>
+      </w:r>
+    </w:p>
+    <w:p>
+      <w:pPr>
+        <w:pStyle w:val="berschrift2"/>
+        <w:rPr>
+          <w:lang w:val="en-US"/>
+        </w:rPr>
+      </w:pPr>
+      <w:bookmarkStart w:id="10" w:name="_Toc446273066"/>
+    </w:p>
+    <w:p>
+      <w:pPr>
+        <w:pStyle w:val="berschrift2"/>
+      </w:pPr>
+      <w:r>
+        <w:t>Auswahl der zu realisierenden technischen Simulationen</w:t>
+      </w:r>
+      <w:bookmarkStart w:id="11" w:name="_Toc446273067"/>
       <w:bookmarkEnd w:id="10"/>
-    </w:p>
-    <w:p>
-      <w:pPr>
-        <w:pStyle w:val="KeinLeerraum"/>
-        <w:rPr>
-          <w:lang w:val="en-US"/>
-        </w:rPr>
-      </w:pPr>
-    </w:p>
-    <w:p>
-      <w:pPr>
-        <w:pStyle w:val="KeinLeerraum"/>
+      <w:r>
+        <w:br/>
+      </w:r>
+    </w:p>
+    <w:p>
+      <w:pPr>
         <w:rPr>
           <w:lang w:val="en-US"/>
         </w:rPr>
@@ -4944,47 +4973,12 @@
     </w:p>
     <w:p>
       <w:pPr>
-        <w:pStyle w:val="berschrift2"/>
-        <w:rPr>
-          <w:lang w:val="en-US"/>
-        </w:rPr>
-      </w:pPr>
-      <w:bookmarkStart w:id="11" w:name="_Toc446273066"/>
-    </w:p>
-    <w:p>
-      <w:pPr>
-        <w:pStyle w:val="berschrift2"/>
-      </w:pPr>
-      <w:r>
-        <w:t>Auswahl der zu realisierenden technischen Simulationen</w:t>
-      </w:r>
-      <w:bookmarkStart w:id="12" w:name="_Toc446273067"/>
+        <w:pStyle w:val="berschrift3"/>
+      </w:pPr>
+      <w:r>
+        <w:t>Was sind Barrieren und was haben Sie mit dem Web zu tun?</w:t>
+      </w:r>
       <w:bookmarkEnd w:id="11"/>
-      <w:r>
-        <w:br/>
-      </w:r>
-    </w:p>
-    <w:p>
-      <w:pPr>
-        <w:rPr>
-          <w:lang w:val="en-US"/>
-        </w:rPr>
-      </w:pPr>
-      <w:r>
-        <w:rPr>
-          <w:lang w:val="en-US"/>
-        </w:rPr>
-        <w:t>Lorem ipsum dolor sit amet, consetetur sadipscing elitr, sed diam nonumy eirmod tempor invidunt ut labore et dolore magna aliquyam erat, sed diam voluptua. At vero eos et accusam et justo duo dolores et ea rebum. Stet clita kasd gubergren, no sea takimata sanctus est Lorem ipsum dolor sit amet. Lorem ipsum dolor sit amet, consetetur sadipscing elitr, sed diam nonumy eirmod tempor invidunt ut labore et dolore magna aliquyam erat, sed diam voluptua. At vero eos et accusam et justo duo dolores et ea rebum. Stet clita kasd gubergren, no sea takimata sanctus est Lorem ipsum dolor sit amet.</w:t>
-      </w:r>
-    </w:p>
-    <w:p>
-      <w:pPr>
-        <w:pStyle w:val="berschrift3"/>
-      </w:pPr>
-      <w:r>
-        <w:t>Was sind Barrieren und was haben Sie mit dem Web zu tun?</w:t>
-      </w:r>
-      <w:bookmarkEnd w:id="12"/>
     </w:p>
     <w:p>
       <w:pPr>
@@ -5066,11 +5060,11 @@
       <w:pPr>
         <w:pStyle w:val="berschrift3"/>
       </w:pPr>
-      <w:bookmarkStart w:id="13" w:name="_Toc446273068"/>
+      <w:bookmarkStart w:id="12" w:name="_Toc446273068"/>
       <w:r>
         <w:t>Welche Bedeutung hat das W3C?</w:t>
       </w:r>
-      <w:bookmarkEnd w:id="13"/>
+      <w:bookmarkEnd w:id="12"/>
       <w:r>
         <w:br/>
       </w:r>
@@ -5136,54 +5130,54 @@
       <w:pPr>
         <w:pStyle w:val="berschrift3"/>
       </w:pPr>
-      <w:bookmarkStart w:id="14" w:name="_Toc446273069"/>
+      <w:bookmarkStart w:id="13" w:name="_Toc446273069"/>
       <w:r>
         <w:t>Wie zeigen sich Barrieren bei der Nutzung des Web?</w:t>
       </w:r>
+      <w:bookmarkEnd w:id="13"/>
+    </w:p>
+    <w:p>
+      <w:pPr>
+        <w:rPr>
+          <w:lang w:val="en-US"/>
+        </w:rPr>
+      </w:pPr>
+      <w:r>
+        <w:rPr>
+          <w:lang w:val="en-US"/>
+        </w:rPr>
+        <w:br/>
+      </w:r>
+      <w:r>
+        <w:rPr>
+          <w:lang w:val="en-US"/>
+        </w:rPr>
+        <w:t>Lorem ipsum dolor sit amet, consetetur sadipscing elitr, sed diam nonumy eirmod tempor invidunt ut labore et dolore magna aliquyam erat, sed diam voluptua. At vero eos et accusam et justo duo dolores et ea rebum. Stet clita kasd gubergren, no sea takimata sanctus est Lorem ipsum dolor sit amet. Lorem ipsum dolor sit amet, consetetur sadipscing elitr, sed diam nonumy eirmod tempor invidunt ut labore et dolore magna aliquyam erat, sed diam voluptua. At vero eos et accusam et justo duo dolores et ea rebum. Stet clita kasd gubergren, no sea takimata sanctus est Lorem ipsum dolor sit amet.</w:t>
+      </w:r>
+    </w:p>
+    <w:p>
+      <w:pPr>
+        <w:pStyle w:val="KeinLeerraum"/>
+        <w:rPr>
+          <w:lang w:val="en-US"/>
+        </w:rPr>
+      </w:pPr>
+    </w:p>
+    <w:p>
+      <w:pPr>
+        <w:pStyle w:val="berschrift3"/>
+        <w:rPr>
+          <w:lang w:val="en-US"/>
+        </w:rPr>
+      </w:pPr>
+      <w:bookmarkStart w:id="14" w:name="_Toc446273070"/>
+      <w:r>
+        <w:rPr>
+          <w:lang w:val="en-US"/>
+        </w:rPr>
+        <w:t>Auswahl der zu simulierenden Barrieren</w:t>
+      </w:r>
       <w:bookmarkEnd w:id="14"/>
-    </w:p>
-    <w:p>
-      <w:pPr>
-        <w:rPr>
-          <w:lang w:val="en-US"/>
-        </w:rPr>
-      </w:pPr>
-      <w:r>
-        <w:rPr>
-          <w:lang w:val="en-US"/>
-        </w:rPr>
-        <w:br/>
-      </w:r>
-      <w:r>
-        <w:rPr>
-          <w:lang w:val="en-US"/>
-        </w:rPr>
-        <w:t>Lorem ipsum dolor sit amet, consetetur sadipscing elitr, sed diam nonumy eirmod tempor invidunt ut labore et dolore magna aliquyam erat, sed diam voluptua. At vero eos et accusam et justo duo dolores et ea rebum. Stet clita kasd gubergren, no sea takimata sanctus est Lorem ipsum dolor sit amet. Lorem ipsum dolor sit amet, consetetur sadipscing elitr, sed diam nonumy eirmod tempor invidunt ut labore et dolore magna aliquyam erat, sed diam voluptua. At vero eos et accusam et justo duo dolores et ea rebum. Stet clita kasd gubergren, no sea takimata sanctus est Lorem ipsum dolor sit amet.</w:t>
-      </w:r>
-    </w:p>
-    <w:p>
-      <w:pPr>
-        <w:pStyle w:val="KeinLeerraum"/>
-        <w:rPr>
-          <w:lang w:val="en-US"/>
-        </w:rPr>
-      </w:pPr>
-    </w:p>
-    <w:p>
-      <w:pPr>
-        <w:pStyle w:val="berschrift3"/>
-        <w:rPr>
-          <w:lang w:val="en-US"/>
-        </w:rPr>
-      </w:pPr>
-      <w:bookmarkStart w:id="15" w:name="_Toc446273070"/>
-      <w:r>
-        <w:rPr>
-          <w:lang w:val="en-US"/>
-        </w:rPr>
-        <w:t>Auswahl der zu simulierenden Barrieren</w:t>
-      </w:r>
-      <w:bookmarkEnd w:id="15"/>
     </w:p>
     <w:p>
       <w:pPr>
@@ -5223,7 +5217,7 @@
           <w:lang w:val="en-US"/>
         </w:rPr>
       </w:pPr>
-      <w:bookmarkStart w:id="16" w:name="_Toc446273071"/>
+      <w:bookmarkStart w:id="15" w:name="_Toc446273071"/>
       <w:r>
         <w:rPr>
           <w:lang w:val="en-US"/>
@@ -5231,7 +5225,7 @@
         <w:lastRenderedPageBreak/>
         <w:t>Entwicklung der Browser Simulationen</w:t>
       </w:r>
-      <w:bookmarkEnd w:id="16"/>
+      <w:bookmarkEnd w:id="15"/>
     </w:p>
     <w:p>
       <w:pPr>
@@ -5254,14 +5248,14 @@
           <w:lang w:val="en-US"/>
         </w:rPr>
       </w:pPr>
-      <w:bookmarkStart w:id="17" w:name="_Toc446273072"/>
+      <w:bookmarkStart w:id="16" w:name="_Toc446273072"/>
       <w:r>
         <w:rPr>
           <w:lang w:val="en-US"/>
         </w:rPr>
         <w:t>Auswahl der Entwicklungsumgebung der Simulation</w:t>
       </w:r>
-      <w:bookmarkEnd w:id="17"/>
+      <w:bookmarkEnd w:id="16"/>
     </w:p>
     <w:p>
       <w:pPr>
@@ -5284,49 +5278,49 @@
           <w:lang w:val="en-US"/>
         </w:rPr>
       </w:pPr>
-      <w:bookmarkStart w:id="18" w:name="_Toc446273073"/>
+      <w:bookmarkStart w:id="17" w:name="_Toc446273073"/>
       <w:r>
         <w:rPr>
           <w:lang w:val="en-US"/>
         </w:rPr>
         <w:t>Entwicklung der Simulation X</w:t>
       </w:r>
+      <w:bookmarkEnd w:id="17"/>
+      <w:r>
+        <w:rPr>
+          <w:lang w:val="en-US"/>
+        </w:rPr>
+        <w:br/>
+      </w:r>
+    </w:p>
+    <w:p>
+      <w:pPr>
+        <w:rPr>
+          <w:lang w:val="en-US"/>
+        </w:rPr>
+      </w:pPr>
+      <w:r>
+        <w:rPr>
+          <w:lang w:val="en-US"/>
+        </w:rPr>
+        <w:t>Lorem ipsum dolor sit amet, consetetur sadipscing elitr, sed diam nonumy eirmod tempor invidunt ut labore et dolore magna aliquyam erat, sed diam voluptua. At vero eos et accusam et justo duo dolores et ea rebum. Stet clita kasd gubergren, no sea takimata sanctus est Lorem ipsum dolor sit amet. Lorem ipsum dolor sit amet, consetetur sadipscing elitr, sed diam nonumy eirmod tempor invidunt ut labore et dolore magna aliquyam erat, sed diam voluptua. At vero eos et accusam et justo duo dolores et ea rebum. Stet clita kasd gubergren, no sea takimata sanctus est Lorem ipsum dolor sit amet.</w:t>
+      </w:r>
+    </w:p>
+    <w:p>
+      <w:pPr>
+        <w:pStyle w:val="berschrift4"/>
+        <w:rPr>
+          <w:lang w:val="en-US"/>
+        </w:rPr>
+      </w:pPr>
+      <w:bookmarkStart w:id="18" w:name="_Toc446273074"/>
+      <w:r>
+        <w:rPr>
+          <w:lang w:val="en-US"/>
+        </w:rPr>
+        <w:t>Auswahl der Testseite</w:t>
+      </w:r>
       <w:bookmarkEnd w:id="18"/>
-      <w:r>
-        <w:rPr>
-          <w:lang w:val="en-US"/>
-        </w:rPr>
-        <w:br/>
-      </w:r>
-    </w:p>
-    <w:p>
-      <w:pPr>
-        <w:rPr>
-          <w:lang w:val="en-US"/>
-        </w:rPr>
-      </w:pPr>
-      <w:r>
-        <w:rPr>
-          <w:lang w:val="en-US"/>
-        </w:rPr>
-        <w:t>Lorem ipsum dolor sit amet, consetetur sadipscing elitr, sed diam nonumy eirmod tempor invidunt ut labore et dolore magna aliquyam erat, sed diam voluptua. At vero eos et accusam et justo duo dolores et ea rebum. Stet clita kasd gubergren, no sea takimata sanctus est Lorem ipsum dolor sit amet. Lorem ipsum dolor sit amet, consetetur sadipscing elitr, sed diam nonumy eirmod tempor invidunt ut labore et dolore magna aliquyam erat, sed diam voluptua. At vero eos et accusam et justo duo dolores et ea rebum. Stet clita kasd gubergren, no sea takimata sanctus est Lorem ipsum dolor sit amet.</w:t>
-      </w:r>
-    </w:p>
-    <w:p>
-      <w:pPr>
-        <w:pStyle w:val="berschrift4"/>
-        <w:rPr>
-          <w:lang w:val="en-US"/>
-        </w:rPr>
-      </w:pPr>
-      <w:bookmarkStart w:id="19" w:name="_Toc446273074"/>
-      <w:r>
-        <w:rPr>
-          <w:lang w:val="en-US"/>
-        </w:rPr>
-        <w:t>Auswahl der Testseite</w:t>
-      </w:r>
-      <w:bookmarkEnd w:id="19"/>
       <w:r>
         <w:rPr>
           <w:lang w:val="en-US"/>
@@ -5361,18 +5355,44 @@
           <w:lang w:val="en-US"/>
         </w:rPr>
       </w:pPr>
-      <w:bookmarkStart w:id="20" w:name="_Toc446273075"/>
+      <w:bookmarkStart w:id="19" w:name="_Toc446273075"/>
       <w:r>
         <w:rPr>
           <w:lang w:val="en-US"/>
         </w:rPr>
         <w:t>Technische Vorüberlegung zur Umsetzung</w:t>
       </w:r>
+      <w:bookmarkEnd w:id="19"/>
+      <w:r>
+        <w:rPr>
+          <w:lang w:val="en-US"/>
+        </w:rPr>
+        <w:br/>
+      </w:r>
+    </w:p>
+    <w:p>
+      <w:pPr>
+        <w:rPr>
+          <w:lang w:val="en-US"/>
+        </w:rPr>
+      </w:pPr>
+      <w:r>
+        <w:rPr>
+          <w:lang w:val="en-US"/>
+        </w:rPr>
+        <w:t>Lorem ipsum dolor sit amet, consetetur sadipscing elitr, sed diam nonumy eirmod tempor invidunt ut labore et dolore magna aliquyam erat, sed diam voluptua. At vero eos et accusam et justo duo dolores et ea rebum. Stet clita kasd gubergren, no sea takimata sanctus est Lorem ipsum dolor sit amet. Lorem ipsum dolor sit amet, consetetur sadipscing elitr, sed diam nonumy eirmod tempor invidunt ut labore et dolore magna aliquyam erat, sed diam voluptua. At vero eos et accusam et justo duo dolores et ea rebum. Stet clita kasd gubergren, no sea takimata sanctus est Lorem ipsum dolor sit amet.</w:t>
+      </w:r>
+    </w:p>
+    <w:p>
+      <w:pPr>
+        <w:pStyle w:val="berschrift4"/>
+      </w:pPr>
+      <w:bookmarkStart w:id="20" w:name="_Toc446273076"/>
+      <w:r>
+        <w:t>Verwendete Techniken bei der Umsetzung</w:t>
+      </w:r>
       <w:bookmarkEnd w:id="20"/>
       <w:r>
-        <w:rPr>
-          <w:lang w:val="en-US"/>
-        </w:rPr>
         <w:br/>
       </w:r>
     </w:p>
@@ -5392,13 +5412,22 @@
     <w:p>
       <w:pPr>
         <w:pStyle w:val="berschrift4"/>
-      </w:pPr>
-      <w:bookmarkStart w:id="21" w:name="_Toc446273076"/>
-      <w:r>
-        <w:t>Verwendete Techniken bei der Umsetzung</w:t>
+        <w:rPr>
+          <w:lang w:val="en-US"/>
+        </w:rPr>
+      </w:pPr>
+      <w:bookmarkStart w:id="21" w:name="_Toc446273077"/>
+      <w:r>
+        <w:rPr>
+          <w:lang w:val="en-US"/>
+        </w:rPr>
+        <w:t>Test der Simulation</w:t>
       </w:r>
       <w:bookmarkEnd w:id="21"/>
       <w:r>
+        <w:rPr>
+          <w:lang w:val="en-US"/>
+        </w:rPr>
         <w:br/>
       </w:r>
     </w:p>
@@ -5417,47 +5446,12 @@
     </w:p>
     <w:p>
       <w:pPr>
-        <w:pStyle w:val="berschrift4"/>
-        <w:rPr>
-          <w:lang w:val="en-US"/>
-        </w:rPr>
-      </w:pPr>
-      <w:bookmarkStart w:id="22" w:name="_Toc446273077"/>
-      <w:r>
-        <w:rPr>
-          <w:lang w:val="en-US"/>
-        </w:rPr>
-        <w:t>Test der Simulation</w:t>
-      </w:r>
-      <w:bookmarkEnd w:id="22"/>
-      <w:r>
-        <w:rPr>
-          <w:lang w:val="en-US"/>
-        </w:rPr>
-        <w:br/>
-      </w:r>
-    </w:p>
-    <w:p>
-      <w:pPr>
-        <w:rPr>
-          <w:lang w:val="en-US"/>
-        </w:rPr>
-      </w:pPr>
-      <w:r>
-        <w:rPr>
-          <w:lang w:val="en-US"/>
-        </w:rPr>
-        <w:t>Lorem ipsum dolor sit amet, consetetur sadipscing elitr, sed diam nonumy eirmod tempor invidunt ut labore et dolore magna aliquyam erat, sed diam voluptua. At vero eos et accusam et justo duo dolores et ea rebum. Stet clita kasd gubergren, no sea takimata sanctus est Lorem ipsum dolor sit amet. Lorem ipsum dolor sit amet, consetetur sadipscing elitr, sed diam nonumy eirmod tempor invidunt ut labore et dolore magna aliquyam erat, sed diam voluptua. At vero eos et accusam et justo duo dolores et ea rebum. Stet clita kasd gubergren, no sea takimata sanctus est Lorem ipsum dolor sit amet.</w:t>
-      </w:r>
-    </w:p>
-    <w:p>
-      <w:pPr>
         <w:pStyle w:val="berschrift3"/>
         <w:rPr>
           <w:lang w:val="en-US"/>
         </w:rPr>
       </w:pPr>
-      <w:bookmarkStart w:id="23" w:name="_Toc446273078"/>
+      <w:bookmarkStart w:id="22" w:name="_Toc446273078"/>
       <w:r>
         <w:rPr>
           <w:lang w:val="en-US"/>
@@ -5465,7 +5459,41 @@
         <w:lastRenderedPageBreak/>
         <w:t>Entwicklung der Simulation Y</w:t>
       </w:r>
-      <w:bookmarkStart w:id="24" w:name="_Toc446273079"/>
+      <w:bookmarkStart w:id="23" w:name="_Toc446273079"/>
+      <w:bookmarkEnd w:id="22"/>
+      <w:r>
+        <w:rPr>
+          <w:lang w:val="en-US"/>
+        </w:rPr>
+        <w:br/>
+      </w:r>
+    </w:p>
+    <w:p>
+      <w:pPr>
+        <w:rPr>
+          <w:lang w:val="en-US"/>
+        </w:rPr>
+      </w:pPr>
+      <w:r>
+        <w:rPr>
+          <w:lang w:val="en-US"/>
+        </w:rPr>
+        <w:t>Lorem ipsum dolor sit amet, consetetur sadipscing elitr, sed diam nonumy eirmod tempor invidunt ut labore et dolore magna aliquyam erat, sed diam voluptua. At vero eos et accusam et justo duo dolores et ea rebum. Stet clita kasd gubergren, no sea takimata sanctus est Lorem ipsum dolor sit amet. Lorem ipsum dolor sit amet, consetetur sadipscing elitr, sed diam nonumy eirmod tempor invidunt ut labore et dolore magna aliquyam erat, sed diam voluptua. At vero eos et accusam et justo duo dolores et ea rebum. Stet clita kasd gubergren, no sea takimata sanctus est Lorem ipsum dolor sit amet.</w:t>
+      </w:r>
+    </w:p>
+    <w:p>
+      <w:pPr>
+        <w:pStyle w:val="berschrift4"/>
+        <w:rPr>
+          <w:lang w:val="en-US"/>
+        </w:rPr>
+      </w:pPr>
+      <w:r>
+        <w:rPr>
+          <w:lang w:val="en-US"/>
+        </w:rPr>
+        <w:t>Auswahl der Testseite</w:t>
+      </w:r>
       <w:bookmarkEnd w:id="23"/>
       <w:r>
         <w:rPr>
@@ -5473,6 +5501,7 @@
         </w:rPr>
         <w:br/>
       </w:r>
+      <w:bookmarkStart w:id="24" w:name="_Toc446273080"/>
     </w:p>
     <w:p>
       <w:pPr>
@@ -5498,7 +5527,7 @@
         <w:rPr>
           <w:lang w:val="en-US"/>
         </w:rPr>
-        <w:t>Auswahl der Testseite</w:t>
+        <w:t>Technische Vorüberlegung zur Umsetzung</w:t>
       </w:r>
       <w:bookmarkEnd w:id="24"/>
       <w:r>
@@ -5507,7 +5536,6 @@
         </w:rPr>
         <w:br/>
       </w:r>
-      <w:bookmarkStart w:id="25" w:name="_Toc446273080"/>
     </w:p>
     <w:p>
       <w:pPr>
@@ -5524,54 +5552,20 @@
     </w:p>
     <w:p>
       <w:pPr>
+        <w:rPr>
+          <w:lang w:val="en-US"/>
+        </w:rPr>
+      </w:pPr>
+    </w:p>
+    <w:p>
+      <w:pPr>
         <w:pStyle w:val="berschrift4"/>
-        <w:rPr>
-          <w:lang w:val="en-US"/>
-        </w:rPr>
-      </w:pPr>
-      <w:r>
-        <w:rPr>
-          <w:lang w:val="en-US"/>
-        </w:rPr>
-        <w:t>Technische Vorüberlegung zur Umsetzung</w:t>
+      </w:pPr>
+      <w:bookmarkStart w:id="25" w:name="_Toc446273081"/>
+      <w:r>
+        <w:t>Verwendete Techniken bei der Umsetzung</w:t>
       </w:r>
       <w:bookmarkEnd w:id="25"/>
-      <w:r>
-        <w:rPr>
-          <w:lang w:val="en-US"/>
-        </w:rPr>
-        <w:br/>
-      </w:r>
-    </w:p>
-    <w:p>
-      <w:pPr>
-        <w:rPr>
-          <w:lang w:val="en-US"/>
-        </w:rPr>
-      </w:pPr>
-      <w:r>
-        <w:rPr>
-          <w:lang w:val="en-US"/>
-        </w:rPr>
-        <w:t>Lorem ipsum dolor sit amet, consetetur sadipscing elitr, sed diam nonumy eirmod tempor invidunt ut labore et dolore magna aliquyam erat, sed diam voluptua. At vero eos et accusam et justo duo dolores et ea rebum. Stet clita kasd gubergren, no sea takimata sanctus est Lorem ipsum dolor sit amet. Lorem ipsum dolor sit amet, consetetur sadipscing elitr, sed diam nonumy eirmod tempor invidunt ut labore et dolore magna aliquyam erat, sed diam voluptua. At vero eos et accusam et justo duo dolores et ea rebum. Stet clita kasd gubergren, no sea takimata sanctus est Lorem ipsum dolor sit amet.</w:t>
-      </w:r>
-    </w:p>
-    <w:p>
-      <w:pPr>
-        <w:rPr>
-          <w:lang w:val="en-US"/>
-        </w:rPr>
-      </w:pPr>
-    </w:p>
-    <w:p>
-      <w:pPr>
-        <w:pStyle w:val="berschrift4"/>
-      </w:pPr>
-      <w:bookmarkStart w:id="26" w:name="_Toc446273081"/>
-      <w:r>
-        <w:t>Verwendete Techniken bei der Umsetzung</w:t>
-      </w:r>
-      <w:bookmarkEnd w:id="26"/>
       <w:r>
         <w:br/>
       </w:r>
@@ -5603,21 +5597,56 @@
           <w:lang w:val="en-US"/>
         </w:rPr>
       </w:pPr>
-      <w:bookmarkStart w:id="27" w:name="_Toc446273082"/>
+      <w:bookmarkStart w:id="26" w:name="_Toc446273082"/>
       <w:r>
         <w:rPr>
           <w:lang w:val="en-US"/>
         </w:rPr>
         <w:t>Test der Simulation</w:t>
       </w:r>
+      <w:bookmarkEnd w:id="26"/>
+    </w:p>
+    <w:p>
+      <w:pPr>
+        <w:rPr>
+          <w:lang w:val="en-US"/>
+        </w:rPr>
+      </w:pPr>
+    </w:p>
+    <w:p>
+      <w:pPr>
+        <w:rPr>
+          <w:lang w:val="en-US"/>
+        </w:rPr>
+      </w:pPr>
+      <w:r>
+        <w:rPr>
+          <w:lang w:val="en-US"/>
+        </w:rPr>
+        <w:t>Lorem ipsum dolor sit amet, consetetur sadipscing elitr, sed diam nonumy eirmod tempor invidunt ut labore et dolore magna aliquyam erat, sed diam voluptua. At vero eos et accusam et justo duo dolores et ea rebum. Stet clita kasd gubergren, no sea takimata sanctus est Lorem ipsum dolor sit amet. Lorem ipsum dolor sit amet, consetetur sadipscing elitr, sed diam nonumy eirmod tempor invidunt ut labore et dolore magna aliquyam erat, sed diam voluptua. At vero eos et accusam et justo duo dolores et ea rebum. Stet clita kasd gubergren, no sea takimata sanctus est Lorem ipsum dolor sit amet.</w:t>
+      </w:r>
+    </w:p>
+    <w:p>
+      <w:pPr>
+        <w:pStyle w:val="berschrift3"/>
+        <w:rPr>
+          <w:lang w:val="en-US"/>
+        </w:rPr>
+      </w:pPr>
+      <w:bookmarkStart w:id="27" w:name="_Toc446273083"/>
+      <w:r>
+        <w:rPr>
+          <w:lang w:val="en-US"/>
+        </w:rPr>
+        <w:t>Entwicklung der Simulation Z</w:t>
+      </w:r>
       <w:bookmarkEnd w:id="27"/>
-    </w:p>
-    <w:p>
-      <w:pPr>
-        <w:rPr>
-          <w:lang w:val="en-US"/>
-        </w:rPr>
-      </w:pPr>
+      <w:r>
+        <w:rPr>
+          <w:lang w:val="en-US"/>
+        </w:rPr>
+        <w:br/>
+      </w:r>
     </w:p>
     <w:p>
       <w:pPr>
@@ -5634,17 +5663,17 @@
     </w:p>
     <w:p>
       <w:pPr>
-        <w:pStyle w:val="berschrift3"/>
-        <w:rPr>
-          <w:lang w:val="en-US"/>
-        </w:rPr>
-      </w:pPr>
-      <w:bookmarkStart w:id="28" w:name="_Toc446273083"/>
-      <w:r>
-        <w:rPr>
-          <w:lang w:val="en-US"/>
-        </w:rPr>
-        <w:t>Entwicklung der Simulation Z</w:t>
+        <w:pStyle w:val="berschrift4"/>
+        <w:rPr>
+          <w:lang w:val="en-US"/>
+        </w:rPr>
+      </w:pPr>
+      <w:bookmarkStart w:id="28" w:name="_Toc446273084"/>
+      <w:r>
+        <w:rPr>
+          <w:lang w:val="en-US"/>
+        </w:rPr>
+        <w:t>Auswahl der Testseite</w:t>
       </w:r>
       <w:bookmarkEnd w:id="28"/>
       <w:r>
@@ -5674,42 +5703,7 @@
           <w:lang w:val="en-US"/>
         </w:rPr>
       </w:pPr>
-      <w:bookmarkStart w:id="29" w:name="_Toc446273084"/>
-      <w:r>
-        <w:rPr>
-          <w:lang w:val="en-US"/>
-        </w:rPr>
-        <w:t>Auswahl der Testseite</w:t>
-      </w:r>
-      <w:bookmarkEnd w:id="29"/>
-      <w:r>
-        <w:rPr>
-          <w:lang w:val="en-US"/>
-        </w:rPr>
-        <w:br/>
-      </w:r>
-    </w:p>
-    <w:p>
-      <w:pPr>
-        <w:rPr>
-          <w:lang w:val="en-US"/>
-        </w:rPr>
-      </w:pPr>
-      <w:r>
-        <w:rPr>
-          <w:lang w:val="en-US"/>
-        </w:rPr>
-        <w:t>Lorem ipsum dolor sit amet, consetetur sadipscing elitr, sed diam nonumy eirmod tempor invidunt ut labore et dolore magna aliquyam erat, sed diam voluptua. At vero eos et accusam et justo duo dolores et ea rebum. Stet clita kasd gubergren, no sea takimata sanctus est Lorem ipsum dolor sit amet. Lorem ipsum dolor sit amet, consetetur sadipscing elitr, sed diam nonumy eirmod tempor invidunt ut labore et dolore magna aliquyam erat, sed diam voluptua. At vero eos et accusam et justo duo dolores et ea rebum. Stet clita kasd gubergren, no sea takimata sanctus est Lorem ipsum dolor sit amet.</w:t>
-      </w:r>
-    </w:p>
-    <w:p>
-      <w:pPr>
-        <w:pStyle w:val="berschrift4"/>
-        <w:rPr>
-          <w:lang w:val="en-US"/>
-        </w:rPr>
-      </w:pPr>
-      <w:bookmarkStart w:id="30" w:name="_Toc446273085"/>
+      <w:bookmarkStart w:id="29" w:name="_Toc446273085"/>
       <w:r>
         <w:rPr>
           <w:lang w:val="en-US"/>
@@ -5717,11 +5711,37 @@
         <w:lastRenderedPageBreak/>
         <w:t>Technische Vorüberlegung zur Umsetzung</w:t>
       </w:r>
+      <w:bookmarkEnd w:id="29"/>
+      <w:r>
+        <w:rPr>
+          <w:lang w:val="en-US"/>
+        </w:rPr>
+        <w:br/>
+      </w:r>
+    </w:p>
+    <w:p>
+      <w:pPr>
+        <w:rPr>
+          <w:lang w:val="en-US"/>
+        </w:rPr>
+      </w:pPr>
+      <w:r>
+        <w:rPr>
+          <w:lang w:val="en-US"/>
+        </w:rPr>
+        <w:t>Lorem ipsum dolor sit amet, consetetur sadipscing elitr, sed diam nonumy eirmod tempor invidunt ut labore et dolore magna aliquyam erat, sed diam voluptua. At vero eos et accusam et justo duo dolores et ea rebum. Stet clita kasd gubergren, no sea takimata sanctus est Lorem ipsum dolor sit amet. Lorem ipsum dolor sit amet, consetetur sadipscing elitr, sed diam nonumy eirmod tempor invidunt ut labore et dolore magna aliquyam erat, sed diam voluptua. At vero eos et accusam et justo duo dolores et ea rebum. Stet clita kasd gubergren, no sea takimata sanctus est Lorem ipsum dolor sit amet.</w:t>
+      </w:r>
+    </w:p>
+    <w:p>
+      <w:pPr>
+        <w:pStyle w:val="berschrift4"/>
+      </w:pPr>
+      <w:bookmarkStart w:id="30" w:name="_Toc446273086"/>
+      <w:r>
+        <w:t>Verwendete Techniken bei der Umsetzung</w:t>
+      </w:r>
       <w:bookmarkEnd w:id="30"/>
       <w:r>
-        <w:rPr>
-          <w:lang w:val="en-US"/>
-        </w:rPr>
         <w:br/>
       </w:r>
     </w:p>
@@ -5741,44 +5761,18 @@
     <w:p>
       <w:pPr>
         <w:pStyle w:val="berschrift4"/>
-      </w:pPr>
-      <w:bookmarkStart w:id="31" w:name="_Toc446273086"/>
-      <w:r>
-        <w:t>Verwendete Techniken bei der Umsetzung</w:t>
+        <w:rPr>
+          <w:lang w:val="en-US"/>
+        </w:rPr>
+      </w:pPr>
+      <w:bookmarkStart w:id="31" w:name="_Toc446273087"/>
+      <w:r>
+        <w:rPr>
+          <w:lang w:val="en-US"/>
+        </w:rPr>
+        <w:t>Test der Simulation</w:t>
       </w:r>
       <w:bookmarkEnd w:id="31"/>
-      <w:r>
-        <w:br/>
-      </w:r>
-    </w:p>
-    <w:p>
-      <w:pPr>
-        <w:rPr>
-          <w:lang w:val="en-US"/>
-        </w:rPr>
-      </w:pPr>
-      <w:r>
-        <w:rPr>
-          <w:lang w:val="en-US"/>
-        </w:rPr>
-        <w:t>Lorem ipsum dolor sit amet, consetetur sadipscing elitr, sed diam nonumy eirmod tempor invidunt ut labore et dolore magna aliquyam erat, sed diam voluptua. At vero eos et accusam et justo duo dolores et ea rebum. Stet clita kasd gubergren, no sea takimata sanctus est Lorem ipsum dolor sit amet. Lorem ipsum dolor sit amet, consetetur sadipscing elitr, sed diam nonumy eirmod tempor invidunt ut labore et dolore magna aliquyam erat, sed diam voluptua. At vero eos et accusam et justo duo dolores et ea rebum. Stet clita kasd gubergren, no sea takimata sanctus est Lorem ipsum dolor sit amet.</w:t>
-      </w:r>
-    </w:p>
-    <w:p>
-      <w:pPr>
-        <w:pStyle w:val="berschrift4"/>
-        <w:rPr>
-          <w:lang w:val="en-US"/>
-        </w:rPr>
-      </w:pPr>
-      <w:bookmarkStart w:id="32" w:name="_Toc446273087"/>
-      <w:r>
-        <w:rPr>
-          <w:lang w:val="en-US"/>
-        </w:rPr>
-        <w:t>Test der Simulation</w:t>
-      </w:r>
-      <w:bookmarkEnd w:id="32"/>
     </w:p>
     <w:p>
       <w:pPr>
@@ -5818,7 +5812,7 @@
           <w:lang w:val="en-US"/>
         </w:rPr>
       </w:pPr>
-      <w:bookmarkStart w:id="33" w:name="_Toc446273088"/>
+      <w:bookmarkStart w:id="32" w:name="_Toc446273088"/>
       <w:r>
         <w:rPr>
           <w:lang w:val="en-US"/>
@@ -5826,19 +5820,63 @@
         <w:lastRenderedPageBreak/>
         <w:t>Entwicklung der Google Chrome Extension</w:t>
       </w:r>
+      <w:bookmarkEnd w:id="32"/>
+    </w:p>
+    <w:p>
+      <w:pPr>
+        <w:pStyle w:val="KeinLeerraum"/>
+        <w:rPr>
+          <w:lang w:val="en-US"/>
+        </w:rPr>
+      </w:pPr>
+    </w:p>
+    <w:p>
+      <w:pPr>
+        <w:pStyle w:val="KeinLeerraum"/>
+        <w:rPr>
+          <w:lang w:val="en-US"/>
+        </w:rPr>
+      </w:pPr>
+      <w:r>
+        <w:rPr>
+          <w:lang w:val="en-US"/>
+        </w:rPr>
+        <w:t>Lorem ipsum dolor sit amet, consetetur sadipscing elitr, sed diam nonumy eirmod tempor invidunt ut labore et dolore magna aliquyam erat, sed diam voluptua. At vero eos et accusam et justo duo dolores et ea rebum. Stet clita kasd gubergren, no sea takimata sanctus est Lorem ipsum dolor sit amet. Lorem ipsum dolor sit amet, consetetur sadipscing elitr, sed diam nonumy eirmod tempor invidunt ut labore et dolore magna aliquyam erat, sed diam voluptua. At vero eos et accusam et justo duo dolores et ea rebum. Stet clita kasd gubergren, no sea takimata sanctus est Lorem ipsum dolor sit amet.</w:t>
+      </w:r>
+    </w:p>
+    <w:p>
+      <w:pPr>
+        <w:pStyle w:val="KeinLeerraum"/>
+        <w:rPr>
+          <w:lang w:val="en-US"/>
+        </w:rPr>
+      </w:pPr>
+    </w:p>
+    <w:p>
+      <w:pPr>
+        <w:pStyle w:val="berschrift3"/>
+        <w:rPr>
+          <w:lang w:val="en-US"/>
+        </w:rPr>
+      </w:pPr>
+      <w:bookmarkStart w:id="33" w:name="_Toc446273089"/>
+      <w:r>
+        <w:rPr>
+          <w:lang w:val="en-US"/>
+        </w:rPr>
+        <w:t>Zweck der Extension</w:t>
+      </w:r>
       <w:bookmarkEnd w:id="33"/>
     </w:p>
     <w:p>
       <w:pPr>
-        <w:pStyle w:val="KeinLeerraum"/>
-        <w:rPr>
-          <w:lang w:val="en-US"/>
-        </w:rPr>
-      </w:pPr>
-    </w:p>
-    <w:p>
-      <w:pPr>
-        <w:pStyle w:val="KeinLeerraum"/>
+        <w:rPr>
+          <w:lang w:val="en-US"/>
+        </w:rPr>
+      </w:pPr>
+    </w:p>
+    <w:p>
+      <w:pPr>
         <w:rPr>
           <w:lang w:val="en-US"/>
         </w:rPr>
@@ -5852,25 +5890,23 @@
     </w:p>
     <w:p>
       <w:pPr>
-        <w:pStyle w:val="KeinLeerraum"/>
-        <w:rPr>
-          <w:lang w:val="en-US"/>
-        </w:rPr>
-      </w:pPr>
-    </w:p>
-    <w:p>
-      <w:pPr>
         <w:pStyle w:val="berschrift3"/>
         <w:rPr>
           <w:lang w:val="en-US"/>
         </w:rPr>
       </w:pPr>
-      <w:bookmarkStart w:id="34" w:name="_Toc446273089"/>
-      <w:r>
-        <w:rPr>
-          <w:lang w:val="en-US"/>
-        </w:rPr>
-        <w:t>Zweck der Extension</w:t>
+      <w:r>
+        <w:rPr>
+          <w:lang w:val="en-US"/>
+        </w:rPr>
+        <w:br/>
+      </w:r>
+      <w:bookmarkStart w:id="34" w:name="_Toc446273090"/>
+      <w:r>
+        <w:rPr>
+          <w:lang w:val="en-US"/>
+        </w:rPr>
+        <w:t>Welche Daten liefert der PersonaBrowser</w:t>
       </w:r>
       <w:bookmarkEnd w:id="34"/>
     </w:p>
@@ -5901,56 +5937,14 @@
           <w:lang w:val="en-US"/>
         </w:rPr>
       </w:pPr>
-      <w:r>
-        <w:rPr>
-          <w:lang w:val="en-US"/>
-        </w:rPr>
-        <w:br/>
-      </w:r>
-      <w:bookmarkStart w:id="35" w:name="_Toc446273090"/>
-      <w:r>
-        <w:rPr>
-          <w:lang w:val="en-US"/>
-        </w:rPr>
-        <w:t>Welche Daten liefert der PersonaBrowser</w:t>
+      <w:bookmarkStart w:id="35" w:name="_Toc446273091"/>
+      <w:r>
+        <w:rPr>
+          <w:lang w:val="en-US"/>
+        </w:rPr>
+        <w:t>Technischen Vorüberlegung zur Umsetzung</w:t>
       </w:r>
       <w:bookmarkEnd w:id="35"/>
-    </w:p>
-    <w:p>
-      <w:pPr>
-        <w:rPr>
-          <w:lang w:val="en-US"/>
-        </w:rPr>
-      </w:pPr>
-    </w:p>
-    <w:p>
-      <w:pPr>
-        <w:rPr>
-          <w:lang w:val="en-US"/>
-        </w:rPr>
-      </w:pPr>
-      <w:r>
-        <w:rPr>
-          <w:lang w:val="en-US"/>
-        </w:rPr>
-        <w:t>Lorem ipsum dolor sit amet, consetetur sadipscing elitr, sed diam nonumy eirmod tempor invidunt ut labore et dolore magna aliquyam erat, sed diam voluptua. At vero eos et accusam et justo duo dolores et ea rebum. Stet clita kasd gubergren, no sea takimata sanctus est Lorem ipsum dolor sit amet. Lorem ipsum dolor sit amet, consetetur sadipscing elitr, sed diam nonumy eirmod tempor invidunt ut labore et dolore magna aliquyam erat, sed diam voluptua. At vero eos et accusam et justo duo dolores et ea rebum. Stet clita kasd gubergren, no sea takimata sanctus est Lorem ipsum dolor sit amet.</w:t>
-      </w:r>
-    </w:p>
-    <w:p>
-      <w:pPr>
-        <w:pStyle w:val="berschrift3"/>
-        <w:rPr>
-          <w:lang w:val="en-US"/>
-        </w:rPr>
-      </w:pPr>
-      <w:bookmarkStart w:id="36" w:name="_Toc446273091"/>
-      <w:r>
-        <w:rPr>
-          <w:lang w:val="en-US"/>
-        </w:rPr>
-        <w:t>Technischen Vorüberlegung zur Umsetzung</w:t>
-      </w:r>
-      <w:bookmarkEnd w:id="36"/>
     </w:p>
     <w:p>
       <w:pPr>
@@ -6035,95 +6029,162 @@
       <w:pPr>
         <w:pStyle w:val="Beschriftung"/>
       </w:pPr>
-      <w:bookmarkStart w:id="37" w:name="_Toc446272972"/>
+      <w:bookmarkStart w:id="36" w:name="_Toc446272972"/>
       <w:r>
         <w:t xml:space="preserve">Abbildung </w:t>
       </w:r>
-      <w:r>
-        <w:fldChar w:fldCharType="begin"/>
-      </w:r>
-      <w:r>
-        <w:instrText xml:space="preserve"> SEQ Abbildung \* ARABIC </w:instrText>
-      </w:r>
-      <w:r>
-        <w:fldChar w:fldCharType="separate"/>
-      </w:r>
-      <w:r>
-        <w:rPr>
-          <w:noProof/>
-        </w:rPr>
-        <w:t>1</w:t>
-      </w:r>
-      <w:r>
-        <w:rPr>
-          <w:noProof/>
-        </w:rPr>
-        <w:fldChar w:fldCharType="end"/>
-      </w:r>
+      <w:fldSimple w:instr=" SEQ Abbildung \* ARABIC ">
+        <w:r>
+          <w:rPr>
+            <w:noProof/>
+          </w:rPr>
+          <w:t>1</w:t>
+        </w:r>
+      </w:fldSimple>
       <w:r>
         <w:t xml:space="preserve">: </w:t>
       </w:r>
       <w:r>
         <w:t>Workflow der Google Chrome Extension</w:t>
       </w:r>
+      <w:bookmarkEnd w:id="36"/>
+    </w:p>
+    <w:p/>
+    <w:p>
+      <w:pPr>
+        <w:pStyle w:val="berschrift3"/>
+      </w:pPr>
+      <w:bookmarkStart w:id="37" w:name="_Toc446273092"/>
+      <w:r>
+        <w:t>Entwicklung des Front End der Extension</w:t>
+      </w:r>
       <w:bookmarkEnd w:id="37"/>
     </w:p>
+    <w:p>
+      <w:pPr>
+        <w:pStyle w:val="berschrift3"/>
+      </w:pPr>
+    </w:p>
+    <w:p>
+      <w:r>
+        <w:t>Verwenden von mustache zur Template generierung</w:t>
+      </w:r>
+    </w:p>
     <w:p/>
     <w:p>
       <w:pPr>
+        <w:rPr>
+          <w:lang w:val="en-US"/>
+        </w:rPr>
+      </w:pPr>
+      <w:r>
+        <w:rPr>
+          <w:lang w:val="en-US"/>
+        </w:rPr>
+        <w:t>Lorem ipsum dolor sit amet, consetetur sadipscing elitr, sed diam nonumy eirmod tempor invidunt ut labore et dolore magna aliquyam erat, sed diam voluptua. At vero eos et accusam et justo duo dolores et ea rebum. Stet clita kasd gubergren, no sea takimata sanctus est Lorem ipsum dolor sit amet. Lorem ipsum dolor sit amet, consetetur sadipscing elitr, sed diam nonumy eirmod tempor invidunt ut labore et dolore magna aliquyam erat, sed diam voluptua. At vero eos et accusam et justo duo dolores et ea rebum. Stet clita kasd gubergren, no sea takimata sanctus est Lorem ipsum dolor sit amet.</w:t>
+      </w:r>
+    </w:p>
+    <w:p>
+      <w:pPr>
+        <w:rPr>
+          <w:lang w:val="en-US"/>
+        </w:rPr>
+      </w:pPr>
+    </w:p>
+    <w:p>
+      <w:pPr>
         <w:pStyle w:val="berschrift3"/>
       </w:pPr>
-      <w:bookmarkStart w:id="38" w:name="_Toc446273092"/>
-      <w:r>
-        <w:t>Entwicklung des Front End der Extension</w:t>
-      </w:r>
-      <w:bookmarkEnd w:id="38"/>
-    </w:p>
-    <w:p>
-      <w:pPr>
-        <w:pStyle w:val="berschrift3"/>
-      </w:pPr>
-    </w:p>
-    <w:p>
-      <w:r>
-        <w:t>Verwenden von mustache zur Template generierung</w:t>
-      </w:r>
-    </w:p>
-    <w:p/>
-    <w:p>
-      <w:pPr>
-        <w:rPr>
-          <w:lang w:val="en-US"/>
-        </w:rPr>
-      </w:pPr>
-      <w:r>
-        <w:rPr>
-          <w:lang w:val="en-US"/>
-        </w:rPr>
-        <w:t>Lorem ipsum dolor sit amet, consetetur sadipscing elitr, sed diam nonumy eirmod tempor invidunt ut labore et dolore magna aliquyam erat, sed diam voluptua. At vero eos et accusam et justo duo dolores et ea rebum. Stet clita kasd gubergren, no sea takimata sanctus est Lorem ipsum dolor sit amet. Lorem ipsum dolor sit amet, consetetur sadipscing elitr, sed diam nonumy eirmod tempor invidunt ut labore et dolore magna aliquyam erat, sed diam voluptua. At vero eos et accusam et justo duo dolores et ea rebum. Stet clita kasd gubergren, no sea takimata sanctus est Lorem ipsum dolor sit amet.</w:t>
-      </w:r>
-    </w:p>
-    <w:p>
-      <w:pPr>
-        <w:rPr>
-          <w:lang w:val="en-US"/>
-        </w:rPr>
-      </w:pPr>
-    </w:p>
-    <w:p>
-      <w:pPr>
-        <w:pStyle w:val="berschrift3"/>
-      </w:pPr>
-      <w:bookmarkStart w:id="39" w:name="_Toc446273093"/>
+      <w:bookmarkStart w:id="38" w:name="_Toc446273093"/>
       <w:r>
         <w:lastRenderedPageBreak/>
         <w:t>Entwicklung des PHP-Client als Vermittler</w:t>
       </w:r>
+      <w:bookmarkEnd w:id="38"/>
+    </w:p>
+    <w:p>
+      <w:pPr>
+        <w:pStyle w:val="berschrift4"/>
+      </w:pPr>
+    </w:p>
+    <w:p>
+      <w:pPr>
+        <w:rPr>
+          <w:lang w:val="en-US"/>
+        </w:rPr>
+      </w:pPr>
+      <w:r>
+        <w:rPr>
+          <w:lang w:val="en-US"/>
+        </w:rPr>
+        <w:t>Lorem ipsum dolor sit amet, consetetur sadipscing elitr, sed diam nonumy eirmod tempor invidunt ut labore et dolore magna aliquyam erat, sed diam voluptua. At vero eos et accusam et justo duo dolores et ea rebum. Stet clita kasd gubergren, no sea takimata sanctus est Lorem ipsum dolor sit amet. Lorem ipsum dolor sit amet, consetetur sadipscing elitr, sed diam nonumy eirmod tempor invidunt ut labore et dolore magna aliquyam erat, sed diam voluptua. At vero eos et accusam et justo duo dolores et ea rebum. Stet clita kasd gubergren, no sea takimata sanctus est Lorem ipsum dolor sit amet.</w:t>
+      </w:r>
+    </w:p>
+    <w:p>
+      <w:pPr>
+        <w:rPr>
+          <w:lang w:val="en-US"/>
+        </w:rPr>
+      </w:pPr>
+    </w:p>
+    <w:p>
+      <w:pPr>
+        <w:pStyle w:val="berschrift4"/>
+        <w:rPr>
+          <w:lang w:val="en-US"/>
+        </w:rPr>
+      </w:pPr>
+      <w:bookmarkStart w:id="39" w:name="_Toc446273094"/>
+      <w:r>
+        <w:rPr>
+          <w:lang w:val="en-US"/>
+        </w:rPr>
+        <w:t>PHP</w:t>
+      </w:r>
       <w:bookmarkEnd w:id="39"/>
     </w:p>
     <w:p>
       <w:pPr>
+        <w:rPr>
+          <w:lang w:val="en-US"/>
+        </w:rPr>
+      </w:pPr>
+    </w:p>
+    <w:p>
+      <w:pPr>
+        <w:rPr>
+          <w:lang w:val="en-US"/>
+        </w:rPr>
+      </w:pPr>
+      <w:r>
+        <w:rPr>
+          <w:lang w:val="en-US"/>
+        </w:rPr>
+        <w:t>Lorem ipsum dolor sit amet, consetetur sadipscing elitr, sed diam nonumy eirmod tempor invidunt ut labore et dolore magna aliquyam erat, sed diam voluptua. At vero eos et accusam et justo duo dolores et ea rebum. Stet clita kasd gubergren, no sea takimata sanctus est Lorem ipsum dolor sit amet. Lorem ipsum dolor sit amet, consetetur sadipscing elitr, sed diam nonumy eirmod tempor invidunt ut labore et dolore magna aliquyam erat, sed diam voluptua. At vero eos et accusam et justo duo dolores et ea rebum. Stet clita kasd gubergren, no sea takimata sanctus est Lorem ipsum dolor sit amet.</w:t>
+      </w:r>
+    </w:p>
+    <w:p>
+      <w:pPr>
         <w:pStyle w:val="berschrift4"/>
+        <w:rPr>
+          <w:lang w:val="en-US"/>
+        </w:rPr>
+      </w:pPr>
+      <w:bookmarkStart w:id="40" w:name="_Toc446273095"/>
+      <w:r>
+        <w:rPr>
+          <w:lang w:val="en-US"/>
+        </w:rPr>
+        <w:t>MySQL</w:t>
+      </w:r>
+      <w:bookmarkEnd w:id="40"/>
+    </w:p>
+    <w:p>
+      <w:pPr>
+        <w:pStyle w:val="berschrift4"/>
+        <w:rPr>
+          <w:lang w:val="en-US"/>
+        </w:rPr>
       </w:pPr>
     </w:p>
     <w:p>
@@ -6153,94 +6214,14 @@
           <w:lang w:val="en-US"/>
         </w:rPr>
       </w:pPr>
-      <w:bookmarkStart w:id="40" w:name="_Toc446273094"/>
-      <w:r>
-        <w:rPr>
-          <w:lang w:val="en-US"/>
-        </w:rPr>
-        <w:t>PHP</w:t>
-      </w:r>
-      <w:bookmarkEnd w:id="40"/>
-    </w:p>
-    <w:p>
-      <w:pPr>
-        <w:rPr>
-          <w:lang w:val="en-US"/>
-        </w:rPr>
-      </w:pPr>
-    </w:p>
-    <w:p>
-      <w:pPr>
-        <w:rPr>
-          <w:lang w:val="en-US"/>
-        </w:rPr>
-      </w:pPr>
-      <w:r>
-        <w:rPr>
-          <w:lang w:val="en-US"/>
-        </w:rPr>
-        <w:t>Lorem ipsum dolor sit amet, consetetur sadipscing elitr, sed diam nonumy eirmod tempor invidunt ut labore et dolore magna aliquyam erat, sed diam voluptua. At vero eos et accusam et justo duo dolores et ea rebum. Stet clita kasd gubergren, no sea takimata sanctus est Lorem ipsum dolor sit amet. Lorem ipsum dolor sit amet, consetetur sadipscing elitr, sed diam nonumy eirmod tempor invidunt ut labore et dolore magna aliquyam erat, sed diam voluptua. At vero eos et accusam et justo duo dolores et ea rebum. Stet clita kasd gubergren, no sea takimata sanctus est Lorem ipsum dolor sit amet.</w:t>
-      </w:r>
-    </w:p>
-    <w:p>
-      <w:pPr>
-        <w:pStyle w:val="berschrift4"/>
-        <w:rPr>
-          <w:lang w:val="en-US"/>
-        </w:rPr>
-      </w:pPr>
-      <w:bookmarkStart w:id="41" w:name="_Toc446273095"/>
-      <w:r>
-        <w:rPr>
-          <w:lang w:val="en-US"/>
-        </w:rPr>
-        <w:t>MySQL</w:t>
+      <w:bookmarkStart w:id="41" w:name="_Toc446273096"/>
+      <w:r>
+        <w:rPr>
+          <w:lang w:val="en-US"/>
+        </w:rPr>
+        <w:t>JSON</w:t>
       </w:r>
       <w:bookmarkEnd w:id="41"/>
-    </w:p>
-    <w:p>
-      <w:pPr>
-        <w:pStyle w:val="berschrift4"/>
-        <w:rPr>
-          <w:lang w:val="en-US"/>
-        </w:rPr>
-      </w:pPr>
-    </w:p>
-    <w:p>
-      <w:pPr>
-        <w:rPr>
-          <w:lang w:val="en-US"/>
-        </w:rPr>
-      </w:pPr>
-      <w:r>
-        <w:rPr>
-          <w:lang w:val="en-US"/>
-        </w:rPr>
-        <w:t>Lorem ipsum dolor sit amet, consetetur sadipscing elitr, sed diam nonumy eirmod tempor invidunt ut labore et dolore magna aliquyam erat, sed diam voluptua. At vero eos et accusam et justo duo dolores et ea rebum. Stet clita kasd gubergren, no sea takimata sanctus est Lorem ipsum dolor sit amet. Lorem ipsum dolor sit amet, consetetur sadipscing elitr, sed diam nonumy eirmod tempor invidunt ut labore et dolore magna aliquyam erat, sed diam voluptua. At vero eos et accusam et justo duo dolores et ea rebum. Stet clita kasd gubergren, no sea takimata sanctus est Lorem ipsum dolor sit amet.</w:t>
-      </w:r>
-    </w:p>
-    <w:p>
-      <w:pPr>
-        <w:rPr>
-          <w:lang w:val="en-US"/>
-        </w:rPr>
-      </w:pPr>
-    </w:p>
-    <w:p>
-      <w:pPr>
-        <w:pStyle w:val="berschrift4"/>
-        <w:rPr>
-          <w:lang w:val="en-US"/>
-        </w:rPr>
-      </w:pPr>
-      <w:bookmarkStart w:id="42" w:name="_Toc446273096"/>
-      <w:r>
-        <w:rPr>
-          <w:lang w:val="en-US"/>
-        </w:rPr>
-        <w:t>JSON</w:t>
-      </w:r>
-      <w:bookmarkEnd w:id="42"/>
     </w:p>
     <w:p>
       <w:pPr>
@@ -6274,13 +6255,48 @@
       <w:pPr>
         <w:pStyle w:val="berschrift3"/>
       </w:pPr>
-      <w:bookmarkStart w:id="43" w:name="_Toc446273097"/>
+      <w:bookmarkStart w:id="42" w:name="_Toc446273097"/>
       <w:r>
         <w:t>Entwicklung der Back End der Extension</w:t>
       </w:r>
+      <w:bookmarkEnd w:id="42"/>
+    </w:p>
+    <w:p/>
+    <w:p>
+      <w:pPr>
+        <w:rPr>
+          <w:lang w:val="en-US"/>
+        </w:rPr>
+      </w:pPr>
+      <w:r>
+        <w:rPr>
+          <w:lang w:val="en-US"/>
+        </w:rPr>
+        <w:t>Lorem ipsum dolor sit amet, consetetur sadipscing elitr, sed diam nonumy eirmod tempor invidunt ut labore et dolore magna aliquyam erat, sed diam voluptua. At vero eos et accusam et justo duo dolores et ea rebum. Stet clita kasd gubergren, no sea takimata sanctus est Lorem ipsum dolor sit amet. Lorem ipsum dolor sit amet, consetetur sadipscing elitr, sed diam nonumy eirmod tempor invidunt ut labore et dolore magna aliquyam erat, sed diam voluptua. At vero eos et accusam et justo duo dolores et ea rebum. Stet clita kasd gubergren, no sea takimata sanctus est Lorem ipsum dolor sit amet.</w:t>
+      </w:r>
+    </w:p>
+    <w:p>
+      <w:pPr>
+        <w:pStyle w:val="berschrift4"/>
+        <w:rPr>
+          <w:lang w:val="en-US"/>
+        </w:rPr>
+      </w:pPr>
+      <w:bookmarkStart w:id="43" w:name="_Toc446273098"/>
+      <w:r>
+        <w:rPr>
+          <w:lang w:val="en-US"/>
+        </w:rPr>
+        <w:t>JSON -&gt; Javascript -&gt; HTML</w:t>
+      </w:r>
       <w:bookmarkEnd w:id="43"/>
-    </w:p>
-    <w:p/>
+      <w:r>
+        <w:rPr>
+          <w:lang w:val="en-US"/>
+        </w:rPr>
+        <w:br/>
+      </w:r>
+    </w:p>
     <w:p>
       <w:pPr>
         <w:rPr>
@@ -6296,61 +6312,26 @@
     </w:p>
     <w:p>
       <w:pPr>
-        <w:pStyle w:val="berschrift4"/>
-        <w:rPr>
-          <w:lang w:val="en-US"/>
-        </w:rPr>
-      </w:pPr>
-      <w:bookmarkStart w:id="44" w:name="_Toc446273098"/>
-      <w:r>
-        <w:rPr>
-          <w:lang w:val="en-US"/>
-        </w:rPr>
-        <w:t>JSON -&gt; Javascript -&gt; HTML</w:t>
+        <w:rPr>
+          <w:lang w:val="en-US"/>
+        </w:rPr>
+      </w:pPr>
+    </w:p>
+    <w:p>
+      <w:pPr>
+        <w:pStyle w:val="berschrift3"/>
+        <w:rPr>
+          <w:lang w:val="en-US"/>
+        </w:rPr>
+      </w:pPr>
+      <w:bookmarkStart w:id="44" w:name="_Toc446273099"/>
+      <w:r>
+        <w:rPr>
+          <w:lang w:val="en-US"/>
+        </w:rPr>
+        <w:t>Verfügbarkeit der Extension herstellen</w:t>
       </w:r>
       <w:bookmarkEnd w:id="44"/>
-      <w:r>
-        <w:rPr>
-          <w:lang w:val="en-US"/>
-        </w:rPr>
-        <w:br/>
-      </w:r>
-    </w:p>
-    <w:p>
-      <w:pPr>
-        <w:rPr>
-          <w:lang w:val="en-US"/>
-        </w:rPr>
-      </w:pPr>
-      <w:r>
-        <w:rPr>
-          <w:lang w:val="en-US"/>
-        </w:rPr>
-        <w:t>Lorem ipsum dolor sit amet, consetetur sadipscing elitr, sed diam nonumy eirmod tempor invidunt ut labore et dolore magna aliquyam erat, sed diam voluptua. At vero eos et accusam et justo duo dolores et ea rebum. Stet clita kasd gubergren, no sea takimata sanctus est Lorem ipsum dolor sit amet. Lorem ipsum dolor sit amet, consetetur sadipscing elitr, sed diam nonumy eirmod tempor invidunt ut labore et dolore magna aliquyam erat, sed diam voluptua. At vero eos et accusam et justo duo dolores et ea rebum. Stet clita kasd gubergren, no sea takimata sanctus est Lorem ipsum dolor sit amet.</w:t>
-      </w:r>
-    </w:p>
-    <w:p>
-      <w:pPr>
-        <w:rPr>
-          <w:lang w:val="en-US"/>
-        </w:rPr>
-      </w:pPr>
-    </w:p>
-    <w:p>
-      <w:pPr>
-        <w:pStyle w:val="berschrift3"/>
-        <w:rPr>
-          <w:lang w:val="en-US"/>
-        </w:rPr>
-      </w:pPr>
-      <w:bookmarkStart w:id="45" w:name="_Toc446273099"/>
-      <w:r>
-        <w:rPr>
-          <w:lang w:val="en-US"/>
-        </w:rPr>
-        <w:t>Verfügbarkeit der Extension herstellen</w:t>
-      </w:r>
-      <w:bookmarkEnd w:id="45"/>
     </w:p>
     <w:p>
       <w:pPr>
@@ -6396,13 +6377,55 @@
           <w:lang w:val="en-US"/>
         </w:rPr>
       </w:pPr>
-      <w:bookmarkStart w:id="46" w:name="_Toc446273100"/>
+      <w:bookmarkStart w:id="45" w:name="_Toc446273100"/>
       <w:r>
         <w:rPr>
           <w:lang w:val="en-US"/>
         </w:rPr>
         <w:t>Empirische Untersuchung des Prototyps</w:t>
       </w:r>
+      <w:bookmarkEnd w:id="45"/>
+      <w:r>
+        <w:rPr>
+          <w:lang w:val="en-US"/>
+        </w:rPr>
+        <w:br/>
+      </w:r>
+    </w:p>
+    <w:p>
+      <w:pPr>
+        <w:rPr>
+          <w:lang w:val="en-US"/>
+        </w:rPr>
+      </w:pPr>
+      <w:r>
+        <w:rPr>
+          <w:lang w:val="en-US"/>
+        </w:rPr>
+        <w:t>Lorem ipsum dolor sit amet, consetetur sadipscing elitr, sed diam nonumy eirmod tempor invidunt ut labore et dolore magna aliquyam erat, sed diam voluptua. At vero eos et accusam et justo duo dolores et ea rebum. Stet clita kasd gubergren, no sea takimata sanctus est Lorem ipsum dolor sit amet. Lorem ipsum dolor sit amet, consetetur sadipscing elitr, sed diam nonumy eirmod tempor invidunt ut labore et dolore magna aliquyam erat, sed diam voluptua. At vero eos et accusam et justo duo dolores et ea rebum. Stet clita kasd gubergren, no sea takimata sanctus est Lorem ipsum dolor sit amet.</w:t>
+      </w:r>
+    </w:p>
+    <w:p>
+      <w:pPr>
+        <w:rPr>
+          <w:lang w:val="en-US"/>
+        </w:rPr>
+      </w:pPr>
+    </w:p>
+    <w:p>
+      <w:pPr>
+        <w:pStyle w:val="berschrift3"/>
+        <w:rPr>
+          <w:lang w:val="en-US"/>
+        </w:rPr>
+      </w:pPr>
+      <w:bookmarkStart w:id="46" w:name="_Toc446273101"/>
+      <w:r>
+        <w:rPr>
+          <w:lang w:val="en-US"/>
+        </w:rPr>
+        <w:t>Ziel der Empirischen Befragung</w:t>
+      </w:r>
       <w:bookmarkEnd w:id="46"/>
       <w:r>
         <w:rPr>
@@ -6438,12 +6461,12 @@
           <w:lang w:val="en-US"/>
         </w:rPr>
       </w:pPr>
-      <w:bookmarkStart w:id="47" w:name="_Toc446273101"/>
-      <w:r>
-        <w:rPr>
-          <w:lang w:val="en-US"/>
-        </w:rPr>
-        <w:t>Ziel der Empirischen Befragung</w:t>
+      <w:bookmarkStart w:id="47" w:name="_Toc446273102"/>
+      <w:r>
+        <w:rPr>
+          <w:lang w:val="en-US"/>
+        </w:rPr>
+        <w:t>Erstellung der Befragung</w:t>
       </w:r>
       <w:bookmarkEnd w:id="47"/>
       <w:r>
@@ -6480,49 +6503,7 @@
           <w:lang w:val="en-US"/>
         </w:rPr>
       </w:pPr>
-      <w:bookmarkStart w:id="48" w:name="_Toc446273102"/>
-      <w:r>
-        <w:rPr>
-          <w:lang w:val="en-US"/>
-        </w:rPr>
-        <w:t>Erstellung der Befragung</w:t>
-      </w:r>
-      <w:bookmarkEnd w:id="48"/>
-      <w:r>
-        <w:rPr>
-          <w:lang w:val="en-US"/>
-        </w:rPr>
-        <w:br/>
-      </w:r>
-    </w:p>
-    <w:p>
-      <w:pPr>
-        <w:rPr>
-          <w:lang w:val="en-US"/>
-        </w:rPr>
-      </w:pPr>
-      <w:r>
-        <w:rPr>
-          <w:lang w:val="en-US"/>
-        </w:rPr>
-        <w:t>Lorem ipsum dolor sit amet, consetetur sadipscing elitr, sed diam nonumy eirmod tempor invidunt ut labore et dolore magna aliquyam erat, sed diam voluptua. At vero eos et accusam et justo duo dolores et ea rebum. Stet clita kasd gubergren, no sea takimata sanctus est Lorem ipsum dolor sit amet. Lorem ipsum dolor sit amet, consetetur sadipscing elitr, sed diam nonumy eirmod tempor invidunt ut labore et dolore magna aliquyam erat, sed diam voluptua. At vero eos et accusam et justo duo dolores et ea rebum. Stet clita kasd gubergren, no sea takimata sanctus est Lorem ipsum dolor sit amet.</w:t>
-      </w:r>
-    </w:p>
-    <w:p>
-      <w:pPr>
-        <w:rPr>
-          <w:lang w:val="en-US"/>
-        </w:rPr>
-      </w:pPr>
-    </w:p>
-    <w:p>
-      <w:pPr>
-        <w:pStyle w:val="berschrift3"/>
-        <w:rPr>
-          <w:lang w:val="en-US"/>
-        </w:rPr>
-      </w:pPr>
-      <w:bookmarkStart w:id="49" w:name="_Toc446273103"/>
+      <w:bookmarkStart w:id="48" w:name="_Toc446273103"/>
       <w:r>
         <w:rPr>
           <w:lang w:val="en-US"/>
@@ -6530,49 +6511,49 @@
         <w:lastRenderedPageBreak/>
         <w:t>Wissenschaftliche Auswertung der Befragung</w:t>
       </w:r>
+      <w:bookmarkEnd w:id="48"/>
+      <w:r>
+        <w:rPr>
+          <w:lang w:val="en-US"/>
+        </w:rPr>
+        <w:br/>
+      </w:r>
+    </w:p>
+    <w:p>
+      <w:pPr>
+        <w:rPr>
+          <w:lang w:val="en-US"/>
+        </w:rPr>
+      </w:pPr>
+      <w:r>
+        <w:rPr>
+          <w:lang w:val="en-US"/>
+        </w:rPr>
+        <w:t>Lorem ipsum dolor sit amet, consetetur sadipscing elitr, sed diam nonumy eirmod tempor invidunt ut labore et dolore magna aliquyam erat, sed diam voluptua. At vero eos et accusam et justo duo dolores et ea rebum. Stet clita kasd gubergren, no sea takimata sanctus est Lorem ipsum dolor sit amet. Lorem ipsum dolor sit amet, consetetur sadipscing elitr, sed diam nonumy eirmod tempor invidunt ut labore et dolore magna aliquyam erat, sed diam voluptua. At vero eos et accusam et justo duo dolores et ea rebum. Stet clita kasd gubergren, no sea takimata sanctus est Lorem ipsum dolor sit amet.</w:t>
+      </w:r>
+    </w:p>
+    <w:p>
+      <w:pPr>
+        <w:rPr>
+          <w:lang w:val="en-US"/>
+        </w:rPr>
+      </w:pPr>
+    </w:p>
+    <w:p>
+      <w:pPr>
+        <w:pStyle w:val="berschrift3"/>
+        <w:rPr>
+          <w:lang w:val="en-US"/>
+        </w:rPr>
+      </w:pPr>
+      <w:bookmarkStart w:id="49" w:name="_Toc446273104"/>
+      <w:r>
+        <w:rPr>
+          <w:lang w:val="en-US"/>
+        </w:rPr>
+        <w:t>Bewertung der Ergebnisse der Befragung</w:t>
+      </w:r>
       <w:bookmarkEnd w:id="49"/>
-      <w:r>
-        <w:rPr>
-          <w:lang w:val="en-US"/>
-        </w:rPr>
-        <w:br/>
-      </w:r>
-    </w:p>
-    <w:p>
-      <w:pPr>
-        <w:rPr>
-          <w:lang w:val="en-US"/>
-        </w:rPr>
-      </w:pPr>
-      <w:r>
-        <w:rPr>
-          <w:lang w:val="en-US"/>
-        </w:rPr>
-        <w:t>Lorem ipsum dolor sit amet, consetetur sadipscing elitr, sed diam nonumy eirmod tempor invidunt ut labore et dolore magna aliquyam erat, sed diam voluptua. At vero eos et accusam et justo duo dolores et ea rebum. Stet clita kasd gubergren, no sea takimata sanctus est Lorem ipsum dolor sit amet. Lorem ipsum dolor sit amet, consetetur sadipscing elitr, sed diam nonumy eirmod tempor invidunt ut labore et dolore magna aliquyam erat, sed diam voluptua. At vero eos et accusam et justo duo dolores et ea rebum. Stet clita kasd gubergren, no sea takimata sanctus est Lorem ipsum dolor sit amet.</w:t>
-      </w:r>
-    </w:p>
-    <w:p>
-      <w:pPr>
-        <w:rPr>
-          <w:lang w:val="en-US"/>
-        </w:rPr>
-      </w:pPr>
-    </w:p>
-    <w:p>
-      <w:pPr>
-        <w:pStyle w:val="berschrift3"/>
-        <w:rPr>
-          <w:lang w:val="en-US"/>
-        </w:rPr>
-      </w:pPr>
-      <w:bookmarkStart w:id="50" w:name="_Toc446273104"/>
-      <w:r>
-        <w:rPr>
-          <w:lang w:val="en-US"/>
-        </w:rPr>
-        <w:t>Bewertung der Ergebnisse der Befragung</w:t>
-      </w:r>
-      <w:bookmarkEnd w:id="50"/>
     </w:p>
     <w:p>
       <w:pPr>
@@ -6611,7 +6592,7 @@
           <w:lang w:val="en-US"/>
         </w:rPr>
       </w:pPr>
-      <w:bookmarkStart w:id="51" w:name="_Toc446273105"/>
+      <w:bookmarkStart w:id="50" w:name="_Toc446273105"/>
       <w:r>
         <w:rPr>
           <w:lang w:val="en-US"/>
@@ -6619,14 +6600,49 @@
         <w:lastRenderedPageBreak/>
         <w:t>Fazit</w:t>
       </w:r>
+      <w:bookmarkEnd w:id="50"/>
+    </w:p>
+    <w:p>
+      <w:pPr>
+        <w:rPr>
+          <w:lang w:val="en-US"/>
+        </w:rPr>
+      </w:pPr>
+    </w:p>
+    <w:p>
+      <w:pPr>
+        <w:rPr>
+          <w:lang w:val="en-US"/>
+        </w:rPr>
+      </w:pPr>
+      <w:r>
+        <w:rPr>
+          <w:lang w:val="en-US"/>
+        </w:rPr>
+        <w:t>Lorem ipsum dolor sit amet, consetetur sadipscing elitr, sed diam nonumy eirmod tempor invidunt ut labore et dolore magna aliquyam erat, sed diam voluptua. At vero eos et accusam et justo duo dolores et ea rebum. Stet clita kasd gubergren, no sea takimata sanctus est Lorem ipsum dolor sit amet. Lorem ipsum dolor sit amet, consetetur sadipscing elitr, sed diam nonumy eirmod tempor invidunt ut labore et dolore magna aliquyam erat, sed diam voluptua. At vero eos et accusam et justo duo dolores et ea rebum. Stet clita kasd gubergren, no sea takimata sanctus est Lorem ipsum dolor sit amet.</w:t>
+      </w:r>
+    </w:p>
+    <w:p>
+      <w:pPr>
+        <w:pStyle w:val="berschrift2"/>
+        <w:rPr>
+          <w:lang w:val="en-US"/>
+        </w:rPr>
+      </w:pPr>
+      <w:bookmarkStart w:id="51" w:name="_Toc446273106"/>
+      <w:r>
+        <w:rPr>
+          <w:lang w:val="en-US"/>
+        </w:rPr>
+        <w:t>Beurteilung der Simulationen</w:t>
+      </w:r>
       <w:bookmarkEnd w:id="51"/>
-    </w:p>
-    <w:p>
-      <w:pPr>
-        <w:rPr>
-          <w:lang w:val="en-US"/>
-        </w:rPr>
-      </w:pPr>
+      <w:r>
+        <w:rPr>
+          <w:lang w:val="en-US"/>
+        </w:rPr>
+        <w:br/>
+      </w:r>
     </w:p>
     <w:p>
       <w:pPr>
@@ -6644,22 +6660,13 @@
     <w:p>
       <w:pPr>
         <w:pStyle w:val="berschrift2"/>
-        <w:rPr>
-          <w:lang w:val="en-US"/>
-        </w:rPr>
-      </w:pPr>
-      <w:bookmarkStart w:id="52" w:name="_Toc446273106"/>
-      <w:r>
-        <w:rPr>
-          <w:lang w:val="en-US"/>
-        </w:rPr>
-        <w:t>Beurteilung der Simulationen</w:t>
+      </w:pPr>
+      <w:bookmarkStart w:id="52" w:name="_Toc446273107"/>
+      <w:r>
+        <w:t>Beurteilung der Google Chrome Extension</w:t>
       </w:r>
       <w:bookmarkEnd w:id="52"/>
       <w:r>
-        <w:rPr>
-          <w:lang w:val="en-US"/>
-        </w:rPr>
         <w:br/>
       </w:r>
     </w:p>
@@ -6678,52 +6685,26 @@
     </w:p>
     <w:p>
       <w:pPr>
+        <w:rPr>
+          <w:lang w:val="en-US"/>
+        </w:rPr>
+      </w:pPr>
+    </w:p>
+    <w:p>
+      <w:pPr>
         <w:pStyle w:val="berschrift2"/>
-      </w:pPr>
-      <w:bookmarkStart w:id="53" w:name="_Toc446273107"/>
-      <w:r>
-        <w:t>Beurteilung der Google Chrome Extension</w:t>
+        <w:rPr>
+          <w:lang w:val="en-US"/>
+        </w:rPr>
+      </w:pPr>
+      <w:bookmarkStart w:id="53" w:name="_Toc446273108"/>
+      <w:r>
+        <w:rPr>
+          <w:lang w:val="en-US"/>
+        </w:rPr>
+        <w:t>Ausblick und weiteres Vorgehen</w:t>
       </w:r>
       <w:bookmarkEnd w:id="53"/>
-      <w:r>
-        <w:br/>
-      </w:r>
-    </w:p>
-    <w:p>
-      <w:pPr>
-        <w:rPr>
-          <w:lang w:val="en-US"/>
-        </w:rPr>
-      </w:pPr>
-      <w:r>
-        <w:rPr>
-          <w:lang w:val="en-US"/>
-        </w:rPr>
-        <w:t>Lorem ipsum dolor sit amet, consetetur sadipscing elitr, sed diam nonumy eirmod tempor invidunt ut labore et dolore magna aliquyam erat, sed diam voluptua. At vero eos et accusam et justo duo dolores et ea rebum. Stet clita kasd gubergren, no sea takimata sanctus est Lorem ipsum dolor sit amet. Lorem ipsum dolor sit amet, consetetur sadipscing elitr, sed diam nonumy eirmod tempor invidunt ut labore et dolore magna aliquyam erat, sed diam voluptua. At vero eos et accusam et justo duo dolores et ea rebum. Stet clita kasd gubergren, no sea takimata sanctus est Lorem ipsum dolor sit amet.</w:t>
-      </w:r>
-    </w:p>
-    <w:p>
-      <w:pPr>
-        <w:rPr>
-          <w:lang w:val="en-US"/>
-        </w:rPr>
-      </w:pPr>
-    </w:p>
-    <w:p>
-      <w:pPr>
-        <w:pStyle w:val="berschrift2"/>
-        <w:rPr>
-          <w:lang w:val="en-US"/>
-        </w:rPr>
-      </w:pPr>
-      <w:bookmarkStart w:id="54" w:name="_Toc446273108"/>
-      <w:r>
-        <w:rPr>
-          <w:lang w:val="en-US"/>
-        </w:rPr>
-        <w:t>Ausblick und weiteres Vorgehen</w:t>
-      </w:r>
-      <w:bookmarkEnd w:id="54"/>
     </w:p>
     <w:p>
       <w:pPr>
@@ -6767,38 +6748,25 @@
       <w:pPr>
         <w:pStyle w:val="berschrift1"/>
       </w:pPr>
-      <w:bookmarkStart w:id="55" w:name="_Toc446273109"/>
+      <w:bookmarkStart w:id="54" w:name="_Toc446273109"/>
       <w:r>
         <w:lastRenderedPageBreak/>
         <w:t>Quellenverzeichnis</w:t>
       </w:r>
-      <w:bookmarkEnd w:id="55"/>
+      <w:bookmarkEnd w:id="54"/>
     </w:p>
     <w:sdt>
       <w:sdtPr>
-        <w:rPr>
-          <w:rFonts w:asciiTheme="minorHAnsi" w:eastAsiaTheme="minorHAnsi" w:hAnsiTheme="minorHAnsi" w:cstheme="minorBidi"/>
-          <w:color w:val="auto"/>
-          <w:sz w:val="22"/>
-          <w:szCs w:val="22"/>
-        </w:rPr>
         <w:id w:val="822937211"/>
         <w:docPartObj>
           <w:docPartGallery w:val="Bibliographies"/>
           <w:docPartUnique/>
         </w:docPartObj>
       </w:sdtPr>
-      <w:sdtEndPr>
-        <w:rPr>
-          <w:rFonts w:ascii="Tahoma" w:hAnsi="Tahoma"/>
-        </w:rPr>
-      </w:sdtEndPr>
+      <w:sdtEndPr/>
       <w:sdtContent>
-        <w:p>
-          <w:pPr>
-            <w:pStyle w:val="berschrift1"/>
-          </w:pPr>
-        </w:p>
+        <w:bookmarkStart w:id="55" w:name="_GoBack" w:displacedByCustomXml="next"/>
+        <w:bookmarkEnd w:id="55" w:displacedByCustomXml="next"/>
         <w:sdt>
           <w:sdtPr>
             <w:id w:val="-573587230"/>
@@ -6808,8 +6776,6 @@
           <w:sdtContent>
             <w:p>
               <w:pPr>
-                <w:pStyle w:val="Literaturverzeichnis"/>
-                <w:ind w:left="720" w:hanging="720"/>
                 <w:rPr>
                   <w:noProof/>
                   <w:sz w:val="24"/>
@@ -8063,7 +8029,7 @@
 </file>
 
 <file path=customXml/itemProps2.xml><?xml version="1.0" encoding="utf-8"?>
-<ds:datastoreItem xmlns:ds="http://schemas.openxmlformats.org/officeDocument/2006/customXml" ds:itemID="{4A9B2255-7CEB-4011-9BD1-5AE3A660970F}">
+<ds:datastoreItem xmlns:ds="http://schemas.openxmlformats.org/officeDocument/2006/customXml" ds:itemID="{B0438C4A-68B3-442B-9565-9E168CCE7856}">
   <ds:schemaRefs>
     <ds:schemaRef ds:uri="http://schemas.openxmlformats.org/officeDocument/2006/bibliography"/>
   </ds:schemaRefs>
